--- a/src/main/resources/bema/arm_passport.docx
+++ b/src/main/resources/bema/arm_passport.docx
@@ -5,18 +5,13 @@
     <w:p>
       <w:pPr>
         <w:jc w:val="right"/>
+        <w:rPr>
+          <w:lang w:val="en-US"/>
+        </w:rPr>
       </w:pPr>
       <w:r>
         <w:t xml:space="preserve"> </w:t>
       </w:r>
-    </w:p>
-    <w:p>
-      <w:pPr>
-        <w:jc w:val="right"/>
-        <w:rPr>
-          <w:i/>
-        </w:rPr>
-      </w:pPr>
     </w:p>
     <w:p>
       <w:pPr>
@@ -1275,7 +1270,6 @@
       <w:pPr>
         <w:rPr>
           <w:i/>
-          <w:lang w:val="en-US"/>
         </w:rPr>
       </w:pPr>
       <w:r>
@@ -1283,6 +1277,41 @@
           <w:i/>
         </w:rPr>
         <w:t xml:space="preserve"> </w:t>
+      </w:r>
+      <w:r>
+        <w:rPr>
+          <w:i/>
+        </w:rPr>
+        <w:t xml:space="preserve">                                                                                                                                                                 Область машиночитаемого кода </w:t>
+      </w:r>
+    </w:p>
+    <w:p>
+      <w:pPr>
+        <w:rPr>
+          <w:i/>
+        </w:rPr>
+      </w:pPr>
+      <w:r>
+        <w:rPr>
+          <w:i/>
+        </w:rPr>
+        <w:t xml:space="preserve">Область машиночитаемого кода </w:t>
+      </w:r>
+    </w:p>
+    <w:p/>
+    <w:p/>
+    <w:p/>
+    <w:p>
+      <w:pPr>
+        <w:rPr>
+          <w:i/>
+        </w:rPr>
+      </w:pPr>
+      <w:r>
+        <w:rPr>
+          <w:i/>
+        </w:rPr>
+        <w:t>Перевод выполнила переводчик Дубовик Элеонора Александровна</w:t>
       </w:r>
     </w:p>
     <w:sectPr>

--- a/src/main/resources/bema/arm_passport.docx
+++ b/src/main/resources/bema/arm_passport.docx
@@ -5,9 +5,6 @@
     <w:p>
       <w:pPr>
         <w:jc w:val="right"/>
-        <w:rPr>
-          <w:lang w:val="en-US"/>
-        </w:rPr>
       </w:pPr>
       <w:r>
         <w:t xml:space="preserve"> </w:t>
@@ -1307,6 +1304,78 @@
           <w:i/>
         </w:rPr>
       </w:pPr>
+      <w:r>
+        <w:rPr>
+          <w:i/>
+          <w:noProof/>
+        </w:rPr>
+        <mc:AlternateContent>
+          <mc:Choice Requires="wps">
+            <w:drawing>
+              <wp:anchor distT="0" distB="0" distL="114300" distR="114300" simplePos="0" relativeHeight="251659264" behindDoc="0" locked="0" layoutInCell="1" allowOverlap="1" wp14:anchorId="7F8E216E" wp14:editId="54F2B5F6">
+                <wp:simplePos x="0" y="0"/>
+                <wp:positionH relativeFrom="column">
+                  <wp:posOffset>4271486</wp:posOffset>
+                </wp:positionH>
+                <wp:positionV relativeFrom="paragraph">
+                  <wp:posOffset>156210</wp:posOffset>
+                </wp:positionV>
+                <wp:extent cx="1630574" cy="0"/>
+                <wp:effectExtent l="0" t="0" r="8255" b="12700"/>
+                <wp:wrapNone/>
+                <wp:docPr id="165695090" name="Straight Connector 2"/>
+                <wp:cNvGraphicFramePr/>
+                <a:graphic xmlns:a="http://schemas.openxmlformats.org/drawingml/2006/main">
+                  <a:graphicData uri="http://schemas.microsoft.com/office/word/2010/wordprocessingShape">
+                    <wps:wsp>
+                      <wps:cNvCnPr/>
+                      <wps:spPr>
+                        <a:xfrm>
+                          <a:off x="0" y="0"/>
+                          <a:ext cx="1630574" cy="0"/>
+                        </a:xfrm>
+                        <a:prstGeom prst="line">
+                          <a:avLst/>
+                        </a:prstGeom>
+                        <a:ln w="12700">
+                          <a:solidFill>
+                            <a:schemeClr val="dk1">
+                              <a:alpha val="64823"/>
+                            </a:schemeClr>
+                          </a:solidFill>
+                        </a:ln>
+                        <a:effectLst/>
+                      </wps:spPr>
+                      <wps:style>
+                        <a:lnRef idx="1">
+                          <a:schemeClr val="dk1"/>
+                        </a:lnRef>
+                        <a:fillRef idx="0">
+                          <a:schemeClr val="dk1"/>
+                        </a:fillRef>
+                        <a:effectRef idx="0">
+                          <a:schemeClr val="dk1"/>
+                        </a:effectRef>
+                        <a:fontRef idx="minor">
+                          <a:schemeClr val="tx1"/>
+                        </a:fontRef>
+                      </wps:style>
+                      <wps:bodyPr/>
+                    </wps:wsp>
+                  </a:graphicData>
+                </a:graphic>
+              </wp:anchor>
+            </w:drawing>
+          </mc:Choice>
+          <mc:Fallback>
+            <w:pict>
+              <v:line w14:anchorId="42BCE286" id="Straight Connector 2" o:spid="_x0000_s1026" style="position:absolute;z-index:251659264;visibility:visible;mso-wrap-style:square;mso-wrap-distance-left:9pt;mso-wrap-distance-top:0;mso-wrap-distance-right:9pt;mso-wrap-distance-bottom:0;mso-position-horizontal:absolute;mso-position-horizontal-relative:text;mso-position-vertical:absolute;mso-position-vertical-relative:text" from="336.35pt,12.3pt" to="464.75pt,12.3pt" o:gfxdata="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" strokecolor="black [3200]" strokeweight="1pt">
+                <v:stroke opacity="42405f" joinstyle="miter"/>
+              </v:line>
+            </w:pict>
+          </mc:Fallback>
+        </mc:AlternateContent>
+      </w:r>
       <w:r>
         <w:rPr>
           <w:i/>
